--- a/documentos/Planetas.docx
+++ b/documentos/Planetas.docx
@@ -438,181 +438,6 @@
           <w:lang w:val="es-MX"/>
         </w:rPr>
         <w:t xml:space="preserve">La teoría de los objetos en la programación, es un paradigma que el departamento desea que se aborde dentro de dicha herramienta por ello, se requiere poder tener la información almacenada en objetos y poder lograr los puntos anteriores sobre estos objetos.  </w:t>
-      </w:r>
-    </w:p>
-    <w:p>
-      <w:pPr>
-        <w:jc w:val="both"/>
-        <w:rPr>
-          <w:u w:val="single"/>
-          <w:lang w:val="es-MX"/>
-        </w:rPr>
-      </w:pPr>
-    </w:p>
-    <w:p>
-      <w:pPr>
-        <w:jc w:val="both"/>
-        <w:rPr>
-          <w:u w:val="single"/>
-          <w:lang w:val="es-MX"/>
-        </w:rPr>
-      </w:pPr>
-      <w:r>
-        <w:rPr>
-          <w:noProof/>
-        </w:rPr>
-        <w:drawing>
-          <wp:inline distT="0" distB="0" distL="0" distR="0" wp14:anchorId="06DD0701" wp14:editId="2203DE16">
-            <wp:extent cx="5612130" cy="3155315"/>
-            <wp:effectExtent l="0" t="0" r="7620" b="6985"/>
-            <wp:docPr id="5" name="Imagen 5"/>
-            <wp:cNvGraphicFramePr>
-              <a:graphicFrameLocks xmlns:a="http://schemas.openxmlformats.org/drawingml/2006/main" noChangeAspect="1"/>
-            </wp:cNvGraphicFramePr>
-            <a:graphic xmlns:a="http://schemas.openxmlformats.org/drawingml/2006/main">
-              <a:graphicData uri="http://schemas.openxmlformats.org/drawingml/2006/picture">
-                <pic:pic xmlns:pic="http://schemas.openxmlformats.org/drawingml/2006/picture">
-                  <pic:nvPicPr>
-                    <pic:cNvPr id="1" name=""/>
-                    <pic:cNvPicPr/>
-                  </pic:nvPicPr>
-                  <pic:blipFill>
-                    <a:blip r:embed="rId6"/>
-                    <a:stretch>
-                      <a:fillRect/>
-                    </a:stretch>
-                  </pic:blipFill>
-                  <pic:spPr>
-                    <a:xfrm>
-                      <a:off x="0" y="0"/>
-                      <a:ext cx="5612130" cy="3155315"/>
-                    </a:xfrm>
-                    <a:prstGeom prst="rect">
-                      <a:avLst/>
-                    </a:prstGeom>
-                  </pic:spPr>
-                </pic:pic>
-              </a:graphicData>
-            </a:graphic>
-          </wp:inline>
-        </w:drawing>
-      </w:r>
-    </w:p>
-    <w:p>
-      <w:pPr>
-        <w:jc w:val="both"/>
-        <w:rPr>
-          <w:u w:val="single"/>
-          <w:lang w:val="es-MX"/>
-        </w:rPr>
-      </w:pPr>
-    </w:p>
-    <w:p>
-      <w:pPr>
-        <w:jc w:val="both"/>
-        <w:rPr>
-          <w:u w:val="single"/>
-          <w:lang w:val="es-MX"/>
-        </w:rPr>
-      </w:pPr>
-      <w:r>
-        <w:rPr>
-          <w:noProof/>
-        </w:rPr>
-        <w:drawing>
-          <wp:inline distT="0" distB="0" distL="0" distR="0" wp14:anchorId="3C31BB05" wp14:editId="2D9D99F2">
-            <wp:extent cx="5612130" cy="3155315"/>
-            <wp:effectExtent l="0" t="0" r="7620" b="6985"/>
-            <wp:docPr id="6" name="Imagen 6"/>
-            <wp:cNvGraphicFramePr>
-              <a:graphicFrameLocks xmlns:a="http://schemas.openxmlformats.org/drawingml/2006/main" noChangeAspect="1"/>
-            </wp:cNvGraphicFramePr>
-            <a:graphic xmlns:a="http://schemas.openxmlformats.org/drawingml/2006/main">
-              <a:graphicData uri="http://schemas.openxmlformats.org/drawingml/2006/picture">
-                <pic:pic xmlns:pic="http://schemas.openxmlformats.org/drawingml/2006/picture">
-                  <pic:nvPicPr>
-                    <pic:cNvPr id="1" name=""/>
-                    <pic:cNvPicPr/>
-                  </pic:nvPicPr>
-                  <pic:blipFill>
-                    <a:blip r:embed="rId7"/>
-                    <a:stretch>
-                      <a:fillRect/>
-                    </a:stretch>
-                  </pic:blipFill>
-                  <pic:spPr>
-                    <a:xfrm>
-                      <a:off x="0" y="0"/>
-                      <a:ext cx="5612130" cy="3155315"/>
-                    </a:xfrm>
-                    <a:prstGeom prst="rect">
-                      <a:avLst/>
-                    </a:prstGeom>
-                  </pic:spPr>
-                </pic:pic>
-              </a:graphicData>
-            </a:graphic>
-          </wp:inline>
-        </w:drawing>
-      </w:r>
-    </w:p>
-    <w:p>
-      <w:pPr>
-        <w:jc w:val="both"/>
-        <w:rPr>
-          <w:u w:val="single"/>
-          <w:lang w:val="es-MX"/>
-        </w:rPr>
-      </w:pPr>
-    </w:p>
-    <w:p>
-      <w:pPr>
-        <w:jc w:val="both"/>
-        <w:rPr>
-          <w:u w:val="single"/>
-          <w:lang w:val="es-MX"/>
-        </w:rPr>
-      </w:pPr>
-      <w:r>
-        <w:rPr>
-          <w:noProof/>
-        </w:rPr>
-        <w:lastRenderedPageBreak/>
-        <w:drawing>
-          <wp:inline distT="0" distB="0" distL="0" distR="0" wp14:anchorId="1D314D56" wp14:editId="4632965C">
-            <wp:extent cx="5612130" cy="3155315"/>
-            <wp:effectExtent l="0" t="0" r="7620" b="6985"/>
-            <wp:docPr id="7" name="Imagen 7"/>
-            <wp:cNvGraphicFramePr>
-              <a:graphicFrameLocks xmlns:a="http://schemas.openxmlformats.org/drawingml/2006/main" noChangeAspect="1"/>
-            </wp:cNvGraphicFramePr>
-            <a:graphic xmlns:a="http://schemas.openxmlformats.org/drawingml/2006/main">
-              <a:graphicData uri="http://schemas.openxmlformats.org/drawingml/2006/picture">
-                <pic:pic xmlns:pic="http://schemas.openxmlformats.org/drawingml/2006/picture">
-                  <pic:nvPicPr>
-                    <pic:cNvPr id="1" name=""/>
-                    <pic:cNvPicPr/>
-                  </pic:nvPicPr>
-                  <pic:blipFill>
-                    <a:blip r:embed="rId8"/>
-                    <a:stretch>
-                      <a:fillRect/>
-                    </a:stretch>
-                  </pic:blipFill>
-                  <pic:spPr>
-                    <a:xfrm>
-                      <a:off x="0" y="0"/>
-                      <a:ext cx="5612130" cy="3155315"/>
-                    </a:xfrm>
-                    <a:prstGeom prst="rect">
-                      <a:avLst/>
-                    </a:prstGeom>
-                  </pic:spPr>
-                </pic:pic>
-              </a:graphicData>
-            </a:graphic>
-          </wp:inline>
-        </w:drawing>
       </w:r>
     </w:p>
     <w:sectPr>
